--- a/Test1/sample/analysis/1155213617 Test 1_mistakes_analysis.docx
+++ b/Test1/sample/analysis/1155213617 Test 1_mistakes_analysis.docx
@@ -4,203 +4,73 @@
   <w:body>
     <w:p>
       <w:r>
-        <w:t>Below is a structured analysis of the student's mistakes, organized into sections based on the specific knowledge points involved. This mirrors the format used in the provided template.</w:t>
+        <w:t>To provide a detailed analysis of the student's mistakes in the Japanese practice test, I'll organize the errors into two main sections: 1.1 Kanji/Vocabulary related mistakes and 1.2 Grammar mistakes. Each section will be further divided into sub-sections that address specific knowledge points where the student made errors, following the format outlined.</w:t>
         <w:br/>
         <w:br/>
         <w:t>---</w:t>
         <w:br/>
         <w:br/>
-        <w:t># Student Error Analysis</w:t>
+        <w:t>### 1.1 Kanji/Vocabulary Related Mistakes</w:t>
         <w:br/>
         <w:br/>
-        <w:t>## 1.1 Kanji/Vocabulary Related Mistakes</w:t>
+        <w:t>#### 1.1.1 Pronunciation Mistakes</w:t>
+        <w:br/>
+        <w:t>- **Question 1**: The student was asked to identify the correct hiragana for 住所 (じゅうしょ). The correct choice was 3 (じゅうしょ), but the student chose option 2 (じゅうしょう). This error indicates confusion between similar-sounding kanji readings.</w:t>
         <w:br/>
         <w:br/>
-        <w:t>### 1.1.1 Reading Mistakes</w:t>
+        <w:t>#### 1.1.2 Contextual Understanding of Vocabulary</w:t>
         <w:br/>
-        <w:t>- **Question 1**: 住所 (じゅうしょ)</w:t>
+        <w:t>- **Question 2**: The student needed to choose the correct reading for 区 (く) in the context of a museum name. The correct option was 2 (く), but the student selected 1 (けん), which is incorrect in this context.</w:t>
         <w:br/>
-        <w:t xml:space="preserve">  - **Correct Answer**: 3. じゅうしょ</w:t>
-        <w:br/>
-        <w:t xml:space="preserve">  - **Student's Answer**: 2. じゅうしょう</w:t>
-        <w:br/>
-        <w:t xml:space="preserve">  - **Analysis**: The student confused the correct reading of the kanji for "address". This indicates a need for better differentiation between similar-sounding kanji readings.</w:t>
+        <w:t>- **Question 3**: For 主人 (しゅじん), the student selected option 3 (しゅうじん) instead of the correct option 4 (しゅじん), indicating a misunderstanding of common vocabulary for referring to one's husband.</w:t>
         <w:br/>
         <w:br/>
-        <w:t>- **Question 2**: 区 (く)</w:t>
+        <w:t>#### 1.1.3 Vocabulary Usage</w:t>
         <w:br/>
-        <w:t xml:space="preserve">  - **Correct Answer**: 2. く</w:t>
-        <w:br/>
-        <w:t xml:space="preserve">  - **Student's Answer**: 1. けん</w:t>
-        <w:br/>
-        <w:t xml:space="preserve">  - **Analysis**: The student selected the reading for "prefecture" (けん) instead of "ward" (く), suggesting a mix-up between administrative division terminologies.</w:t>
-        <w:br/>
-        <w:br/>
-        <w:t>- **Question 3**: 主人 (しゅじん)</w:t>
-        <w:br/>
-        <w:t xml:space="preserve">  - **Correct Answer**: 4. しゅじん</w:t>
-        <w:br/>
-        <w:t xml:space="preserve">  - **Student's Answer**: 3. しゅうじん</w:t>
-        <w:br/>
-        <w:t xml:space="preserve">  - **Analysis**: The student's selection indicates confusion between "husband" (しゅじん) and a similar-sounding but incorrect reading.</w:t>
-        <w:br/>
-        <w:br/>
-        <w:t>### 1.1.2 Vocabulary Usage Mistakes</w:t>
-        <w:br/>
-        <w:t>- **Question 4**: 仕事が終わったら、じぶんのつくえの上を（かたづける）。</w:t>
+        <w:t>- **Question 8**: The student was asked to identify the appropriate meaning of へんな　あじ (strange taste) from multiple sentences. The correct sentence was option 2 ("この　おちゃは、　あじが　おかしいです。</w:t>
       </w:r>
     </w:p>
     <w:p>
       <w:r>
-        <w:t>- **Correct Answer**: 4. かたづける</w:t>
+        <w:t>"), indicating misunderstanding in contextual meaning.</w:t>
         <w:br/>
-        <w:t xml:space="preserve">  - **Student's Answer**: 3. せわする</w:t>
-        <w:br/>
-        <w:t xml:space="preserve">  - **Analysis**: The student chose "to take care of" instead of "to tidy up", showing misunderstanding of context-specific vocabulary usage.</w:t>
-        <w:br/>
-        <w:br/>
-        <w:t>- **Question 5**: 今日の会議に（しゅっせき）できません。</w:t>
-      </w:r>
-    </w:p>
-    <w:p>
-      <w:r>
-        <w:t>- **Correct Answer**: 2. しゅっせき</w:t>
-        <w:br/>
-        <w:t xml:space="preserve">  - **Student's Answer**: 3. そうだん</w:t>
-        <w:br/>
-        <w:t xml:space="preserve">  - **Analysis**: The student chose "consultation" over "attendance", indicating a misunderstanding of the verb meaning in context.</w:t>
-        <w:br/>
-        <w:br/>
-        <w:t>### 1.1.3 Nuance and Expression Mistakes</w:t>
-        <w:br/>
-        <w:t>- **Question 6**: 初めて会う人とはなすときは（どきどき）する。</w:t>
-      </w:r>
-    </w:p>
-    <w:p>
-      <w:r>
-        <w:t>- **Correct Answer**: 1. どきどき</w:t>
-        <w:br/>
-        <w:t xml:space="preserve">  - **Student's Answer**: 3. だんだん</w:t>
-        <w:br/>
-        <w:t xml:space="preserve">  - **Analysis**: The student incorrectly associated "gradually" with the context of nervousness, which should be expressed as "heart pounding".</w:t>
-        <w:br/>
-        <w:br/>
-        <w:t>- **Question 7**: このお茶は、へんなあじがする。</w:t>
-      </w:r>
-    </w:p>
-    <w:p>
-      <w:r>
-        <w:t>- **Correct Answer**: 2. あじがおかしいです。</w:t>
-      </w:r>
-    </w:p>
-    <w:p>
-      <w:r>
-        <w:t>- **Student's Answer**: 4. あまりおいしくないです。</w:t>
-      </w:r>
-    </w:p>
-    <w:p>
-      <w:r>
-        <w:t>- **Analysis**: The student failed to recognize the nuance between "tastes strange" and "not very tasty", highlighting a need to understand subtle differences in expressions.</w:t>
-        <w:br/>
-        <w:br/>
-        <w:t>## 1.2 Grammar Mistakes</w:t>
-        <w:br/>
-        <w:br/>
-        <w:t>### 1.2.1 Verb Conjugation Mistakes</w:t>
-        <w:br/>
-        <w:t>- **Question 1**: 家の子どもは勉強しないで（あそんで）ばかりいる。</w:t>
-      </w:r>
-    </w:p>
-    <w:p>
-      <w:r>
-        <w:t>- **Correct Answer**: 4. あそんで</w:t>
-        <w:br/>
-        <w:t xml:space="preserve">  - **Student's Answer**: 2. あそぶ</w:t>
-        <w:br/>
-        <w:t xml:space="preserve">  - **Analysis**: The student failed to use the correct te-form needed for continuous action, indicating a gap in understanding verb conjugation forms.</w:t>
-        <w:br/>
-        <w:br/>
-        <w:t>### 1.2.2 Particle Usage Mistakes</w:t>
-        <w:br/>
-        <w:t>- **Question 2**: 3時間だけ仕事をしたら10,000円（も）もらえた。</w:t>
-      </w:r>
-    </w:p>
-    <w:p>
-      <w:r>
-        <w:t>- **Correct Answer**: 3. も</w:t>
-        <w:br/>
-        <w:t xml:space="preserve">  - **Student's Answer**: 4. で</w:t>
-        <w:br/>
-        <w:t xml:space="preserve">  - **Analysis**: The student incorrectly used the particle for location/method instead of for emphasis, suggesting a need for better grasp of particle functions.</w:t>
-        <w:br/>
-        <w:br/>
-        <w:t>### 1.2.3 Cause and Effect Mistakes</w:t>
-        <w:br/>
-        <w:t>- **Question 3**: 雨が少ない（ため）、やさいが大きくなりません。</w:t>
-      </w:r>
-    </w:p>
-    <w:p>
-      <w:r>
-        <w:t>- **Correct Answer**: 3. ため</w:t>
-        <w:br/>
-        <w:t xml:space="preserve">  - **Student's Answer**: 2. すぎて</w:t>
-        <w:br/>
-        <w:t xml:space="preserve">  - **Analysis**: The student used a particle indicating excess rather than cause, indicating confusion in cause-effect relationship expressions.</w:t>
-        <w:br/>
-        <w:br/>
-        <w:t>### 1.2.4 Sequence and Continuation Mistakes</w:t>
-        <w:br/>
-        <w:t>- **Question 4**: 母「自分であらいなさい。</w:t>
-      </w:r>
-    </w:p>
-    <w:p>
-      <w:r>
-        <w:t>」子ども「お母さん、来週着る服をあらって（おいて）。</w:t>
-      </w:r>
-    </w:p>
-    <w:p>
-      <w:r>
-        <w:t>」</w:t>
-        <w:br/>
-        <w:t xml:space="preserve">  - **Correct Answer**: 3. おいて</w:t>
-        <w:br/>
-        <w:t xml:space="preserve">  - **Student's Answer**: 1. おく</w:t>
-        <w:br/>
-        <w:t xml:space="preserve">  - **Analysis**: The student misunderstood the required form for indicating prior preparation, highlighting issues with sequence expressions.</w:t>
-        <w:br/>
-        <w:br/>
-        <w:t>### 1.2.5 Contextual Understanding Mistakes</w:t>
-        <w:br/>
-        <w:t>- **Question 5**: ケーキのおいしい店に行ったら、お客（女の人）ばかりだった。</w:t>
-      </w:r>
-    </w:p>
-    <w:p>
-      <w:r>
-        <w:t>- **Correct Answer**: 4. 女の人</w:t>
-        <w:br/>
-        <w:t xml:space="preserve">  - **Student's Answer**: 1. うるさい</w:t>
-        <w:br/>
-        <w:t xml:space="preserve">  - **Analysis**: The student selected an adjective rather than a noun, indicating difficulty in understanding context or sentence structure.</w:t>
-        <w:br/>
-        <w:br/>
-        <w:t>### 1.2.6 Expectation and Realization Mistakes</w:t>
-        <w:br/>
-        <w:t>- **Question 6**: サッカーの試合は中止になると思っていたら（することになった）。</w:t>
-      </w:r>
-    </w:p>
-    <w:p>
-      <w:r>
-        <w:t>- **Correct Answer**: 3. することになった</w:t>
-        <w:br/>
-        <w:t xml:space="preserve">  - **Student's Answer**: 1. 行かなかった</w:t>
-        <w:br/>
-        <w:t xml:space="preserve">  - **Analysis**: The student chose an unrelated past action instead of expressing an unexpected event, indicating a gap in understanding expressions of expectations and reality.</w:t>
+        <w:t>- **Question 10**: The student was to select the correct usage of こまかい (細かい) in context. The right choice was option 4 ("こまかい　おかね"), but the student chose option 2, demonstrating an error in applying vocabulary correctly in context.</w:t>
         <w:br/>
         <w:br/>
         <w:t>---</w:t>
         <w:br/>
         <w:br/>
-        <w:t>This analysis breaks down the errors into specific knowledge areas, helping to identify patterns and target areas for improvement.</w:t>
+        <w:t>### 1.2 Grammar Mistakes</w:t>
+        <w:br/>
+        <w:br/>
+        <w:t>#### 1.2.1 Verb Form Errors</w:t>
+        <w:br/>
+        <w:t>- **Question 4**: The student was required to choose the correct verb form for 片付ける (かたづける) after finishing work. The correct answer was 4, but the student chose 3, indicating confusion with verb meanings.</w:t>
+        <w:br/>
+        <w:t>- **Question 6**: The student misunderstood the form of ドキドキする, selecting option 3 (だんだん) instead of the correct option 1 (どきどき).</w:t>
+        <w:br/>
+        <w:br/>
+        <w:t>#### 1.2.2 Sentence Structure and Particle Usage</w:t>
+        <w:br/>
+        <w:t>- **Question 13**: The student was asked to use the correct particle in 3時間だけ仕事をしたら10,000円（も）もらえた. The correct answer was particle 3 (も), but the student chose option 4 (で), indicating a misunderstanding of particle usage in expressing amounts or quantities.</w:t>
+        <w:br/>
+        <w:t>- **Question 16**: The student needed to choose the correct particle or word for expressing causation. The correct choice was 3 (ため), but the student chose option 2 (すぎて), indicating a confusion between cause and effect expressions.</w:t>
+        <w:br/>
+        <w:br/>
+        <w:t>#### 1.2.3 Contextual Sentence Completion</w:t>
+        <w:br/>
+        <w:t>- **Question 15**: The student needed to complete the sentence with a word that fits the context, choosing from forms like おいて. The correct answer was 3 (おいて), but the choice was 1 (おく), showing a misunderstanding of verb conjugation in context.</w:t>
+        <w:br/>
+        <w:br/>
+        <w:t>#### 1.2.4 Understanding of Politeness and Formal Structures</w:t>
+        <w:br/>
+        <w:t>- **Question 11**: The student was tasked with selecting the correct response in a polite context (かしこまりました). The correct response was 2, but the student chose option 4, indicating a misunderstanding of formal expressions.</w:t>
+        <w:br/>
+        <w:br/>
+        <w:t>---</w:t>
+        <w:br/>
+        <w:br/>
+        <w:t>This analysis highlights areas where the student needs to improve, focusing on understanding kanji readings, vocabulary usage in context, verb forms, sentence structure, and polite expressions in Japanese. Each mistake is tied to specific knowledge points, enabling targeted practice and learning.</w:t>
       </w:r>
     </w:p>
     <w:sectPr>
